--- a/Послужные карты, для курсантов/Шаблоны сержанта/Аттестационный лист сержанта отлично.docx
+++ b/Послужные карты, для курсантов/Шаблоны сержанта/Аттестационный лист сержанта отлично.docx
@@ -201,6 +201,7 @@
           <w:numId w:val="1"/>
         </w:numPr>
         <w:spacing w:after="0"/>
+        <w:jc w:val="both"/>
         <w:rPr>
           <w:rFonts w:cs="Times New Roman"/>
           <w:szCs w:val="24"/>
@@ -272,6 +273,7 @@
           <w:numId w:val="1"/>
         </w:numPr>
         <w:spacing w:after="0"/>
+        <w:jc w:val="both"/>
         <w:rPr>
           <w:rFonts w:cs="Times New Roman"/>
           <w:szCs w:val="24"/>
@@ -372,6 +374,7 @@
         <w:pStyle w:val="a3"/>
         <w:spacing w:after="240"/>
         <w:ind w:left="786"/>
+        <w:jc w:val="both"/>
         <w:rPr>
           <w:rFonts w:cs="Times New Roman"/>
           <w:szCs w:val="24"/>
@@ -390,6 +393,7 @@
         <w:pStyle w:val="a3"/>
         <w:spacing w:after="240"/>
         <w:ind w:left="786"/>
+        <w:jc w:val="both"/>
         <w:rPr>
           <w:rFonts w:cs="Times New Roman"/>
           <w:szCs w:val="24"/>
@@ -411,6 +415,7 @@
           <w:numId w:val="1"/>
         </w:numPr>
         <w:spacing w:after="240"/>
+        <w:jc w:val="both"/>
         <w:rPr>
           <w:rFonts w:cs="Times New Roman"/>
           <w:szCs w:val="24"/>
@@ -429,6 +434,7 @@
         <w:pStyle w:val="a3"/>
         <w:spacing w:after="240"/>
         <w:ind w:left="4820"/>
+        <w:jc w:val="both"/>
         <w:rPr>
           <w:rFonts w:cs="Times New Roman"/>
           <w:sz w:val="16"/>
@@ -452,6 +458,7 @@
           <w:numId w:val="1"/>
         </w:numPr>
         <w:spacing w:after="240"/>
+        <w:jc w:val="both"/>
         <w:rPr>
           <w:rFonts w:cs="Times New Roman"/>
           <w:szCs w:val="24"/>
@@ -545,6 +552,7 @@
           <w:numId w:val="1"/>
         </w:numPr>
         <w:spacing w:after="240"/>
+        <w:jc w:val="both"/>
         <w:rPr>
           <w:rFonts w:cs="Times New Roman"/>
           <w:szCs w:val="24"/>
@@ -573,6 +581,7 @@
           <w:numId w:val="1"/>
         </w:numPr>
         <w:spacing w:after="240"/>
+        <w:jc w:val="both"/>
         <w:rPr>
           <w:rFonts w:cs="Times New Roman"/>
           <w:szCs w:val="24"/>
@@ -615,6 +624,7 @@
           <w:numId w:val="1"/>
         </w:numPr>
         <w:spacing w:after="240"/>
+        <w:jc w:val="both"/>
         <w:rPr>
           <w:rFonts w:cs="Times New Roman"/>
           <w:szCs w:val="24"/>
@@ -666,6 +676,7 @@
         <w:pStyle w:val="a3"/>
         <w:spacing w:after="240"/>
         <w:ind w:left="0" w:firstLine="709"/>
+        <w:jc w:val="both"/>
         <w:rPr>
           <w:rFonts w:cs="Times New Roman"/>
           <w:szCs w:val="24"/>
@@ -684,6 +695,7 @@
         <w:pStyle w:val="a3"/>
         <w:spacing w:after="240"/>
         <w:ind w:left="0" w:firstLine="709"/>
+        <w:jc w:val="both"/>
         <w:rPr>
           <w:rFonts w:cs="Times New Roman"/>
           <w:szCs w:val="24"/>
@@ -786,6 +798,7 @@
         <w:pStyle w:val="a3"/>
         <w:spacing w:after="240"/>
         <w:ind w:left="0" w:firstLine="709"/>
+        <w:jc w:val="both"/>
         <w:rPr>
           <w:rFonts w:cs="Times New Roman"/>
           <w:szCs w:val="24"/>
@@ -804,6 +817,7 @@
         <w:pStyle w:val="a3"/>
         <w:spacing w:after="240"/>
         <w:ind w:left="0" w:firstLine="709"/>
+        <w:jc w:val="both"/>
         <w:rPr>
           <w:rFonts w:cs="Times New Roman"/>
           <w:szCs w:val="24"/>
@@ -843,6 +857,7 @@
         <w:pStyle w:val="a3"/>
         <w:spacing w:after="240"/>
         <w:ind w:left="0" w:firstLine="709"/>
+        <w:jc w:val="both"/>
         <w:rPr>
           <w:rFonts w:cs="Times New Roman"/>
           <w:szCs w:val="24"/>
@@ -907,6 +922,13 @@
           <w:szCs w:val="24"/>
         </w:rPr>
         <w:t>100182</w:t>
+      </w:r>
+      <w:r>
+        <w:rPr>
+          <w:rFonts w:cs="Times New Roman"/>
+          <w:szCs w:val="24"/>
+        </w:rPr>
+        <w:t>.</w:t>
       </w:r>
     </w:p>
     <w:p>
